--- a/123/Git_Test.docx
+++ b/123/Git_Test.docx
@@ -19,6 +19,12 @@
           <w:lang w:val="en-US"/>
         </w:rPr>
         <w:t>Process</w:t>
+      </w:r>
+      <w:r>
+        <w:rPr>
+          <w:lang w:val="en-US"/>
+        </w:rPr>
+        <w:t xml:space="preserve"> bla glalsd aslfalsd</w:t>
       </w:r>
       <w:bookmarkStart w:id="0" w:name="_GoBack"/>
       <w:bookmarkEnd w:id="0"/>

--- a/123/Git_Test.docx
+++ b/123/Git_Test.docx
@@ -20,6 +20,30 @@
         </w:rPr>
         <w:t>Process</w:t>
       </w:r>
+      <w:r>
+        <w:t xml:space="preserve"> </w:t>
+      </w:r>
+      <w:r>
+        <w:rPr>
+          <w:lang w:val="en-US"/>
+        </w:rPr>
+        <w:t xml:space="preserve">blab la </w:t>
+      </w:r>
+      <w:proofErr w:type="spellStart"/>
+      <w:r>
+        <w:rPr>
+          <w:lang w:val="en-US"/>
+        </w:rPr>
+        <w:t>lba</w:t>
+      </w:r>
+      <w:proofErr w:type="spellEnd"/>
+    </w:p>
+    <w:p>
+      <w:pPr>
+        <w:rPr>
+          <w:lang w:val="en-US"/>
+        </w:rPr>
+      </w:pPr>
       <w:bookmarkStart w:id="0" w:name="_GoBack"/>
       <w:bookmarkEnd w:id="0"/>
     </w:p>
